--- a/resume.docx
+++ b/resume.docx
@@ -1545,7 +1545,7 @@
         <w:pStyle w:val="BodyText"/>
       </w:pPr>
       <w:r>
-        <w:t xml:space="preserve">Date Generated: 11/14/2023 :: Version: 0.0.1</w:t>
+        <w:t xml:space="preserve">Date Generated: 11/14/2023 :: Version: 4.10.1</w:t>
       </w:r>
     </w:p>
     <w:sectPr/>

--- a/resume.docx
+++ b/resume.docx
@@ -132,7 +132,7 @@
         <w:pStyle w:val="Compact"/>
       </w:pPr>
       <w:r>
-        <w:t xml:space="preserve">March - Wellsky Home Culture Award for High Performance</w:t>
+        <w:t xml:space="preserve">March 2022 - Wellsky Home Culture Award for High Performance</w:t>
       </w:r>
     </w:p>
     <w:p>
@@ -144,7 +144,7 @@
         <w:pStyle w:val="Compact"/>
       </w:pPr>
       <w:r>
-        <w:t xml:space="preserve">Handled high priority Subpoena(s) (Grand Jury request(s))</w:t>
+        <w:t xml:space="preserve">Handle high priority Subpoena(s) (Grand Jury request(s))</w:t>
       </w:r>
     </w:p>
     <w:p>
@@ -156,7 +156,7 @@
         <w:pStyle w:val="Compact"/>
       </w:pPr>
       <w:r>
-        <w:t xml:space="preserve">Point person on full GCP Migration for one BU, key resource for another</w:t>
+        <w:t xml:space="preserve">Point person on full GCP Migration for Hospice BU, key resource for Home Health</w:t>
       </w:r>
     </w:p>
     <w:p>
@@ -192,7 +192,7 @@
         <w:pStyle w:val="Compact"/>
       </w:pPr>
       <w:r>
-        <w:t xml:space="preserve">Presented 15m Lighting Talk (mgmt; PunchUp, LiftDown) and 2 Hour Azure DevOps Workshop at DevDays 2023 internal conference</w:t>
+        <w:t xml:space="preserve">Presented multiple 15m Lighting Talk (mgmt; PunchUp, LiftDown, In Defence of Open-Source), 2 Hour Azure DevOps Workshop at DevDays 2023 internal conference, 45m talk on Scalable Tracing with OpenTelemetry, NewRelic and Dotnet</w:t>
       </w:r>
     </w:p>
     <w:p>
@@ -215,7 +215,7 @@
         </w:numPr>
       </w:pPr>
       <w:r>
-        <w:t xml:space="preserve">Recently added in Personal Care unit, Datadog Monitor, Ansible AWX configurations.</w:t>
+        <w:t xml:space="preserve">Part of Personal Care SRE, Datadog Monitor, New Relic SME, Ansible AWX configurations.</w:t>
       </w:r>
     </w:p>
     <w:p>
@@ -1545,7 +1545,7 @@
         <w:pStyle w:val="BodyText"/>
       </w:pPr>
       <w:r>
-        <w:t xml:space="preserve">Date Generated: 11/14/2023 :: Version: 4.10.1</w:t>
+        <w:t xml:space="preserve">Date Generated: 10/14/2024 :: Version: 4.10.1</w:t>
       </w:r>
     </w:p>
     <w:sectPr/>

--- a/resume.docx
+++ b/resume.docx
@@ -1327,7 +1327,7 @@
         </w:numPr>
       </w:pPr>
       <w:r>
-        <w:t xml:space="preserve">I have many guides on my freshbrewed.science blog covering how to install and manage k8s on AWS, GCE, Azure, Digital Ocean, Vultr and Linode. I've presented on GitOps and CICD at conferences such as Open Source North. I'm fairly savvy on the differences between the mainstream cloud providers and how to implement robust Kubernetes solutions.</w:t>
+        <w:t xml:space="preserve">I have written guides on my freshbrewed.science blog covering how to install and manage k8s on AWS, GCP, Azure, Digital Ocean, Akamai and more. I've presented on GitOps and CICD at conferences such as Open Source North. I've created courses on WhizLaps around Azure DevOps and AKS. I'm well versed on the differences between mainstream cloud providers and implementing robust Kubernetes solutions.</w:t>
       </w:r>
     </w:p>
     <w:p>
@@ -1391,7 +1391,7 @@
         <w:t xml:space="preserve"> </w:t>
       </w:r>
       <w:r>
-        <w:t xml:space="preserve">- A good manager enables their team to succeed. That has meant Technical Leadership (PTC), Technical and Career (Vital) and Big Picture/Project and Career (Applied Bio/Life Technologies)</w:t>
+        <w:t xml:space="preserve">- A good manager enables their team to succeed. That has meant Technical Leadership (PTC), Technical and Career (Vital) and Big Picture/Project and Career (Applied Bio/Life Technologies/Wellsky).</w:t>
       </w:r>
     </w:p>
     <w:p>
@@ -1443,7 +1443,7 @@
         <w:rPr>
           <w:b/>
         </w:rPr>
-        <w:t xml:space="preserve">Apr 2021 - Apr 2023 (now Apr 2024)</w:t>
+        <w:t xml:space="preserve">Apr 2021 - Apr 2023 (now Apr 2025)</w:t>
       </w:r>
     </w:p>
     <w:p>
